--- a/16. Sixteenth Meeting/Sixteenth Meeting Questions.docx
+++ b/16. Sixteenth Meeting/Sixteenth Meeting Questions.docx
@@ -4,10 +4,10 @@
   <w:body>
     <w:p>
       <w:r>
-        <w:t>F</w:t>
-      </w:r>
-      <w:r>
-        <w:t xml:space="preserve">ifteenth </w:t>
+        <w:t>Sixteen</w:t>
+      </w:r>
+      <w:r>
+        <w:t xml:space="preserve">th </w:t>
       </w:r>
       <w:r>
         <w:t>Meeting Questions</w:t>
@@ -27,6 +27,9 @@
       <w:r>
         <w:tab/>
       </w:r>
+      <w:r>
+        <w:t>Made Minimum segment be 12s after phase one.</w:t>
+      </w:r>
     </w:p>
     <w:p>
       <w:pPr>
@@ -40,6 +43,7 @@
       </w:r>
       <w:r>
         <w:tab/>
+        <w:t>Fixed some bugs that might’ve made the Chorus feel less impactful</w:t>
       </w:r>
     </w:p>
     <w:p>
@@ -47,24 +51,14 @@
         <w:ind w:left="720" w:hanging="720"/>
       </w:pPr>
       <w:r>
-        <w:t>Dissertation:</w:t>
-      </w:r>
-      <w:r>
-        <w:tab/>
-      </w:r>
-      <w:r>
-        <w:tab/>
-      </w:r>
-      <w:r>
-        <w:t xml:space="preserve">Experiment design…. Copy </w:t>
-      </w:r>
-      <w:proofErr w:type="gramStart"/>
-      <w:r>
-        <w:t>paste</w:t>
-      </w:r>
-      <w:proofErr w:type="gramEnd"/>
-      <w:r>
-        <w:t xml:space="preserve"> from feasibility?</w:t>
+        <w:tab/>
+      </w:r>
+      <w:r>
+        <w:tab/>
+      </w:r>
+      <w:r>
+        <w:tab/>
+        <w:t>Created a document of my code and Tidied up code.</w:t>
       </w:r>
     </w:p>
     <w:p>
@@ -79,6 +73,45 @@
       </w:r>
       <w:r>
         <w:tab/>
+      </w:r>
+    </w:p>
+    <w:p>
+      <w:pPr>
+        <w:ind w:left="720" w:hanging="720"/>
+      </w:pPr>
+      <w:r>
+        <w:t>Dissertation:</w:t>
+      </w:r>
+      <w:r>
+        <w:tab/>
+      </w:r>
+      <w:r>
+        <w:tab/>
+      </w:r>
+      <w:r>
+        <w:t>The extra polish time on the game effecting dissertation timing.</w:t>
+      </w:r>
+    </w:p>
+    <w:p>
+      <w:pPr>
+        <w:ind w:left="1440" w:firstLine="720"/>
+      </w:pPr>
+      <w:r>
+        <w:t>Experiment design…. Copy paste from feasibility?</w:t>
+      </w:r>
+    </w:p>
+    <w:p>
+      <w:pPr>
+        <w:ind w:left="720" w:hanging="720"/>
+      </w:pPr>
+      <w:r>
+        <w:tab/>
+      </w:r>
+      <w:r>
+        <w:tab/>
+      </w:r>
+      <w:r>
+        <w:tab/>
         <w:t xml:space="preserve">Should I be </w:t>
       </w:r>
       <w:r>
@@ -88,7 +121,31 @@
         <w:t xml:space="preserve"> fully written numbers? Fifteen etc</w:t>
       </w:r>
     </w:p>
-    <w:p/>
+    <w:p>
+      <w:pPr>
+        <w:ind w:left="720" w:hanging="720"/>
+      </w:pPr>
+      <w:r>
+        <w:tab/>
+      </w:r>
+      <w:r>
+        <w:tab/>
+      </w:r>
+      <w:r>
+        <w:tab/>
+        <w:t>Still need to properly reference etc.</w:t>
+      </w:r>
+    </w:p>
+    <w:p>
+      <w:pPr>
+        <w:ind w:left="720" w:hanging="720"/>
+      </w:pPr>
+    </w:p>
+    <w:p>
+      <w:r>
+        <w:t>Segment duration part, where should it be? In results and discussion? Or in method?</w:t>
+      </w:r>
+    </w:p>
     <w:p>
       <w:r>
         <w:t>How detailed should I be with my document of changes. Even mention 1 line “turned off this” code?</w:t>
@@ -99,18 +156,9 @@
         <w:t>Comment their code? Don’t think so</w:t>
       </w:r>
     </w:p>
-    <w:p/>
-    <w:p>
-      <w:r>
-        <w:t xml:space="preserve">Everyone has bloated scores… </w:t>
-      </w:r>
-      <w:proofErr w:type="spellStart"/>
-      <w:r>
-        <w:t>atleast</w:t>
-      </w:r>
-      <w:proofErr w:type="spellEnd"/>
-      <w:r>
-        <w:t xml:space="preserve"> its consistently broken</w:t>
+    <w:p>
+      <w:r>
+        <w:t>Everyone has bloated scores… atleast its consistently broken</w:t>
       </w:r>
     </w:p>
     <w:p>
@@ -125,15 +173,20 @@
     </w:p>
     <w:p>
       <w:r>
-        <w:tab/>
-      </w:r>
-      <w:r>
-        <w:tab/>
-      </w:r>
-    </w:p>
-    <w:p>
-      <w:r>
-        <w:tab/>
+        <w:t>Anything extra I should include in my submission?</w:t>
+      </w:r>
+      <w:r>
+        <w:t xml:space="preserve"> Like documents?</w:t>
+      </w:r>
+    </w:p>
+    <w:p>
+      <w:r>
+        <w:t xml:space="preserve">Results - just graphs? </w:t>
+      </w:r>
+    </w:p>
+    <w:p>
+      <w:r>
+        <w:t>My lit review feels more like a “Background” that a problem?</w:t>
       </w:r>
     </w:p>
     <w:p/>
